--- a/Java基础.docx
+++ b/Java基础.docx
@@ -1,6 +1,6 @@
 
 <file path=word/document.xml><?xml version="1.0" encoding="utf-8"?>
-<w:document xmlns:wpc="http://schemas.microsoft.com/office/word/2010/wordprocessingCanvas" xmlns:mo="http://schemas.microsoft.com/office/mac/office/2008/main" xmlns:mc="http://schemas.openxmlformats.org/markup-compatibility/2006" xmlns:mv="urn:schemas-microsoft-com:mac:vml" xmlns:o="urn:schemas-microsoft-com:office:office" xmlns:r="http://schemas.openxmlformats.org/officeDocument/2006/relationships" xmlns:m="http://schemas.openxmlformats.org/officeDocument/2006/math" xmlns:v="urn:schemas-microsoft-com:vml" xmlns:wp14="http://schemas.microsoft.com/office/word/2010/wordprocessingDrawing" xmlns:wp="http://schemas.openxmlformats.org/drawingml/2006/wordprocessingDrawing" xmlns:w10="urn:schemas-microsoft-com:office:word" xmlns:w="http://schemas.openxmlformats.org/wordprocessingml/2006/main" xmlns:w14="http://schemas.microsoft.com/office/word/2010/wordml" xmlns:w15="http://schemas.microsoft.com/office/word/2012/wordml" xmlns:wpg="http://schemas.microsoft.com/office/word/2010/wordprocessingGroup" xmlns:wpi="http://schemas.microsoft.com/office/word/2010/wordprocessingInk" xmlns:wne="http://schemas.microsoft.com/office/word/2006/wordml" xmlns:wps="http://schemas.microsoft.com/office/word/2010/wordprocessingShape" mc:Ignorable="w14 w15 wp14">
+<w:document xmlns:wpc="http://schemas.microsoft.com/office/word/2010/wordprocessingCanvas" xmlns:cx="http://schemas.microsoft.com/office/drawing/2014/chartex" xmlns:cx1="http://schemas.microsoft.com/office/drawing/2015/9/8/chartex" xmlns:cx2="http://schemas.microsoft.com/office/drawing/2015/10/21/chartex" xmlns:cx3="http://schemas.microsoft.com/office/drawing/2016/5/9/chartex" xmlns:cx4="http://schemas.microsoft.com/office/drawing/2016/5/10/chartex" xmlns:cx5="http://schemas.microsoft.com/office/drawing/2016/5/11/chartex" xmlns:cx6="http://schemas.microsoft.com/office/drawing/2016/5/12/chartex" xmlns:cx7="http://schemas.microsoft.com/office/drawing/2016/5/13/chartex" xmlns:cx8="http://schemas.microsoft.com/office/drawing/2016/5/14/chartex" xmlns:mc="http://schemas.openxmlformats.org/markup-compatibility/2006" xmlns:aink="http://schemas.microsoft.com/office/drawing/2016/ink" xmlns:am3d="http://schemas.microsoft.com/office/drawing/2017/model3d" xmlns:o="urn:schemas-microsoft-com:office:office" xmlns:r="http://schemas.openxmlformats.org/officeDocument/2006/relationships" xmlns:m="http://schemas.openxmlformats.org/officeDocument/2006/math" xmlns:v="urn:schemas-microsoft-com:vml" xmlns:wp14="http://schemas.microsoft.com/office/word/2010/wordprocessingDrawing" xmlns:wp="http://schemas.openxmlformats.org/drawingml/2006/wordprocessingDrawing" xmlns:w10="urn:schemas-microsoft-com:office:word" xmlns:w="http://schemas.openxmlformats.org/wordprocessingml/2006/main" xmlns:w14="http://schemas.microsoft.com/office/word/2010/wordml" xmlns:w15="http://schemas.microsoft.com/office/word/2012/wordml" xmlns:w16cex="http://schemas.microsoft.com/office/word/2018/wordml/cex" xmlns:w16cid="http://schemas.microsoft.com/office/word/2016/wordml/cid" xmlns:w16="http://schemas.microsoft.com/office/word/2018/wordml" xmlns:w16sdtdh="http://schemas.microsoft.com/office/word/2020/wordml/sdtdatahash" xmlns:w16se="http://schemas.microsoft.com/office/word/2015/wordml/symex" xmlns:wpg="http://schemas.microsoft.com/office/word/2010/wordprocessingGroup" xmlns:wpi="http://schemas.microsoft.com/office/word/2010/wordprocessingInk" xmlns:wne="http://schemas.microsoft.com/office/word/2006/wordml" xmlns:wps="http://schemas.microsoft.com/office/word/2010/wordprocessingShape" mc:Ignorable="w14 w15 w16se w16cid w16 w16cex w16sdtdh wp14">
   <w:body>
     <w:p>
       <w:pPr>
@@ -110,14 +110,12 @@
       </w:r>
     </w:p>
     <w:p>
-      <w:proofErr w:type="spellStart"/>
       <w:r>
         <w:rPr>
           <w:rFonts w:hint="eastAsia"/>
         </w:rPr>
         <w:t>int</w:t>
       </w:r>
-      <w:proofErr w:type="spellEnd"/>
       <w:r>
         <w:rPr>
           <w:rFonts w:hint="eastAsia"/>
@@ -439,52 +437,141 @@
         <w:rPr>
           <w:rFonts w:hint="eastAsia"/>
         </w:rPr>
-        <w:t>/</w:t>
-      </w:r>
+        <w:t>/StringBuilder</w:t>
+      </w:r>
+      <w:r>
+        <w:t>:</w:t>
+      </w:r>
+    </w:p>
+    <w:p>
+      <w:r>
+        <w:rPr>
+          <w:rFonts w:hint="eastAsia"/>
+        </w:rPr>
+        <w:t>首先：他们三个都是</w:t>
+      </w:r>
+      <w:r>
+        <w:rPr>
+          <w:rFonts w:hint="eastAsia"/>
+        </w:rPr>
+        <w:t>final</w:t>
+      </w:r>
+      <w:r>
+        <w:rPr>
+          <w:rFonts w:hint="eastAsia"/>
+        </w:rPr>
+        <w:t>的，不可以被继承</w:t>
+      </w:r>
+    </w:p>
+    <w:p>
+      <w:r>
+        <w:t>String</w:t>
+      </w:r>
+      <w:r>
+        <w:rPr>
+          <w:rFonts w:hint="eastAsia"/>
+        </w:rPr>
+        <w:t>是不可变的</w:t>
+      </w:r>
+    </w:p>
+    <w:p>
       <w:proofErr w:type="spellStart"/>
       <w:r>
         <w:rPr>
           <w:rFonts w:hint="eastAsia"/>
         </w:rPr>
+        <w:t>StringBuffer</w:t>
+      </w:r>
+      <w:proofErr w:type="spellEnd"/>
+      <w:r>
+        <w:rPr>
+          <w:rFonts w:hint="eastAsia"/>
+        </w:rPr>
+        <w:t>和</w:t>
+      </w:r>
+      <w:r>
+        <w:rPr>
+          <w:rFonts w:hint="eastAsia"/>
+        </w:rPr>
         <w:t>StringBuilder</w:t>
       </w:r>
+      <w:r>
+        <w:rPr>
+          <w:rFonts w:hint="eastAsia"/>
+        </w:rPr>
+        <w:t>是可变的</w:t>
+      </w:r>
+    </w:p>
+    <w:p>
+      <w:r>
+        <w:rPr>
+          <w:rFonts w:hint="eastAsia"/>
+        </w:rPr>
+        <w:tab/>
+      </w:r>
+      <w:proofErr w:type="spellStart"/>
+      <w:r>
+        <w:rPr>
+          <w:rFonts w:hint="eastAsia"/>
+        </w:rPr>
+        <w:t>StringBuffer</w:t>
+      </w:r>
       <w:proofErr w:type="spellEnd"/>
       <w:r>
-        <w:t>:</w:t>
-      </w:r>
-    </w:p>
-    <w:p>
-      <w:r>
-        <w:rPr>
-          <w:rFonts w:hint="eastAsia"/>
-        </w:rPr>
-        <w:t>首先：他们三个都是</w:t>
-      </w:r>
-      <w:r>
-        <w:rPr>
-          <w:rFonts w:hint="eastAsia"/>
-        </w:rPr>
-        <w:t>final</w:t>
-      </w:r>
-      <w:r>
-        <w:rPr>
-          <w:rFonts w:hint="eastAsia"/>
-        </w:rPr>
-        <w:t>的，不可以被继承</w:t>
-      </w:r>
-    </w:p>
-    <w:p>
-      <w:r>
+        <w:rPr>
+          <w:rFonts w:hint="eastAsia"/>
+        </w:rPr>
+        <w:t>：线程安全</w:t>
+      </w:r>
+    </w:p>
+    <w:p>
+      <w:r>
+        <w:rPr>
+          <w:rFonts w:hint="eastAsia"/>
+        </w:rPr>
+        <w:tab/>
+        <w:t>StringBuilder</w:t>
+      </w:r>
+      <w:r>
+        <w:rPr>
+          <w:rFonts w:hint="eastAsia"/>
+        </w:rPr>
+        <w:t>：非线程安全</w:t>
+      </w:r>
+    </w:p>
+    <w:p>
+      <w:r>
+        <w:rPr>
+          <w:rFonts w:hint="eastAsia"/>
+        </w:rPr>
         <w:t>String</w:t>
       </w:r>
       <w:r>
         <w:rPr>
           <w:rFonts w:hint="eastAsia"/>
         </w:rPr>
-        <w:t>是不可变的</w:t>
-      </w:r>
-    </w:p>
-    <w:p>
+        <w:t>每次在对</w:t>
+      </w:r>
+      <w:r>
+        <w:rPr>
+          <w:rFonts w:hint="eastAsia"/>
+        </w:rPr>
+        <w:t>String</w:t>
+      </w:r>
+      <w:r>
+        <w:rPr>
+          <w:rFonts w:hint="eastAsia"/>
+        </w:rPr>
+        <w:t>进行改变的时候都会生成一个新的对象</w:t>
+      </w:r>
+    </w:p>
+    <w:p>
+      <w:r>
+        <w:rPr>
+          <w:rFonts w:hint="eastAsia"/>
+        </w:rPr>
+        <w:t>而</w:t>
+      </w:r>
       <w:proofErr w:type="spellStart"/>
       <w:r>
         <w:rPr>
@@ -499,156 +586,40 @@
         </w:rPr>
         <w:t>和</w:t>
       </w:r>
+      <w:r>
+        <w:rPr>
+          <w:rFonts w:hint="eastAsia"/>
+        </w:rPr>
+        <w:t>StringBuilder</w:t>
+      </w:r>
+      <w:r>
+        <w:rPr>
+          <w:rFonts w:hint="eastAsia"/>
+        </w:rPr>
+        <w:t>不会生成新的对象</w:t>
+      </w:r>
+    </w:p>
+    <w:p>
+      <w:r>
+        <w:rPr>
+          <w:rFonts w:hint="eastAsia"/>
+        </w:rPr>
+        <w:t>所以：经常改变的场景使用</w:t>
+      </w:r>
       <w:proofErr w:type="spellStart"/>
       <w:r>
         <w:rPr>
           <w:rFonts w:hint="eastAsia"/>
         </w:rPr>
-        <w:t>StringBuilder</w:t>
+        <w:t>StringBuffer</w:t>
       </w:r>
       <w:proofErr w:type="spellEnd"/>
       <w:r>
         <w:rPr>
           <w:rFonts w:hint="eastAsia"/>
         </w:rPr>
-        <w:t>是可变的</w:t>
-      </w:r>
-    </w:p>
-    <w:p>
-      <w:r>
-        <w:rPr>
-          <w:rFonts w:hint="eastAsia"/>
-        </w:rPr>
-        <w:tab/>
-      </w:r>
-      <w:proofErr w:type="spellStart"/>
-      <w:r>
-        <w:rPr>
-          <w:rFonts w:hint="eastAsia"/>
-        </w:rPr>
-        <w:t>StringBuffer</w:t>
-      </w:r>
-      <w:proofErr w:type="spellEnd"/>
-      <w:r>
-        <w:rPr>
-          <w:rFonts w:hint="eastAsia"/>
-        </w:rPr>
-        <w:t>：线程安全</w:t>
-      </w:r>
-    </w:p>
-    <w:p>
-      <w:r>
-        <w:rPr>
-          <w:rFonts w:hint="eastAsia"/>
-        </w:rPr>
-        <w:tab/>
-      </w:r>
-      <w:proofErr w:type="spellStart"/>
-      <w:r>
-        <w:rPr>
-          <w:rFonts w:hint="eastAsia"/>
-        </w:rPr>
-        <w:t>StringBuilder</w:t>
-      </w:r>
-      <w:proofErr w:type="spellEnd"/>
-      <w:r>
-        <w:rPr>
-          <w:rFonts w:hint="eastAsia"/>
-        </w:rPr>
-        <w:t>：非线程安全</w:t>
-      </w:r>
-    </w:p>
-    <w:p>
-      <w:r>
-        <w:rPr>
-          <w:rFonts w:hint="eastAsia"/>
-        </w:rPr>
-        <w:t>String</w:t>
-      </w:r>
-      <w:r>
-        <w:rPr>
-          <w:rFonts w:hint="eastAsia"/>
-        </w:rPr>
-        <w:t>每次在对</w:t>
-      </w:r>
-      <w:r>
-        <w:rPr>
-          <w:rFonts w:hint="eastAsia"/>
-        </w:rPr>
-        <w:t>String</w:t>
-      </w:r>
-      <w:r>
-        <w:rPr>
-          <w:rFonts w:hint="eastAsia"/>
-        </w:rPr>
-        <w:t>进行改变的时候都会生成一个新的对象</w:t>
-      </w:r>
-    </w:p>
-    <w:p>
-      <w:r>
-        <w:rPr>
-          <w:rFonts w:hint="eastAsia"/>
-        </w:rPr>
-        <w:t>而</w:t>
-      </w:r>
-      <w:proofErr w:type="spellStart"/>
-      <w:r>
-        <w:rPr>
-          <w:rFonts w:hint="eastAsia"/>
-        </w:rPr>
-        <w:t>StringBuffer</w:t>
-      </w:r>
-      <w:proofErr w:type="spellEnd"/>
-      <w:r>
-        <w:rPr>
-          <w:rFonts w:hint="eastAsia"/>
-        </w:rPr>
-        <w:t>和</w:t>
-      </w:r>
-      <w:proofErr w:type="spellStart"/>
-      <w:r>
-        <w:rPr>
-          <w:rFonts w:hint="eastAsia"/>
-        </w:rPr>
-        <w:t>StringBuilder</w:t>
-      </w:r>
-      <w:proofErr w:type="spellEnd"/>
-      <w:r>
-        <w:rPr>
-          <w:rFonts w:hint="eastAsia"/>
-        </w:rPr>
-        <w:t>不会生成新的对象</w:t>
-      </w:r>
-    </w:p>
-    <w:p>
-      <w:r>
-        <w:rPr>
-          <w:rFonts w:hint="eastAsia"/>
-        </w:rPr>
-        <w:t>所以：经常改变的场景使用</w:t>
-      </w:r>
-      <w:proofErr w:type="spellStart"/>
-      <w:r>
-        <w:rPr>
-          <w:rFonts w:hint="eastAsia"/>
-        </w:rPr>
-        <w:t>StringBuffer</w:t>
-      </w:r>
-      <w:proofErr w:type="spellEnd"/>
-      <w:r>
-        <w:rPr>
-          <w:rFonts w:hint="eastAsia"/>
-        </w:rPr>
-        <w:t>/</w:t>
-      </w:r>
-      <w:proofErr w:type="spellStart"/>
-      <w:r>
-        <w:rPr>
-          <w:rFonts w:hint="eastAsia"/>
-        </w:rPr>
-        <w:t>StringBuilder</w:t>
-      </w:r>
-      <w:proofErr w:type="spellEnd"/>
+        <w:t>/StringBuilder</w:t>
+      </w:r>
       <w:r>
         <w:rPr>
           <w:rFonts w:hint="eastAsia"/>
@@ -806,6 +777,7 @@
         <w:rPr>
           <w:rFonts w:hint="eastAsia"/>
         </w:rPr>
+        <w:lastRenderedPageBreak/>
         <w:t>设计成不可变的思考：</w:t>
       </w:r>
     </w:p>
@@ -872,14 +844,12 @@
         </w:rPr>
         <w:t>使用</w:t>
       </w:r>
-      <w:proofErr w:type="spellStart"/>
       <w:r>
         <w:rPr>
           <w:rFonts w:hint="eastAsia"/>
         </w:rPr>
         <w:t>HashSet</w:t>
       </w:r>
-      <w:proofErr w:type="spellEnd"/>
       <w:r>
         <w:rPr>
           <w:rFonts w:hint="eastAsia"/>
@@ -1156,6 +1126,7 @@
         <w:rPr>
           <w:rFonts w:hint="eastAsia"/>
         </w:rPr>
+        <w:lastRenderedPageBreak/>
         <w:t>一个放到常量池中</w:t>
       </w:r>
     </w:p>
@@ -1415,6 +1386,7 @@
           <w:rFonts w:eastAsia="Times New Roman"/>
           <w:noProof/>
         </w:rPr>
+        <w:lastRenderedPageBreak/>
         <w:drawing>
           <wp:inline distT="0" distB="0" distL="0" distR="0" wp14:anchorId="310143B1" wp14:editId="188EB38C">
             <wp:extent cx="3749699" cy="3085144"/>
@@ -1457,23 +1429,77 @@
         <w:pStyle w:val="4"/>
       </w:pPr>
       <w:r>
-        <w:t>String a = “</w:t>
+        <w:t>String a = “a” + “</w:t>
       </w:r>
       <w:proofErr w:type="spellStart"/>
       <w:r>
-        <w:t>a</w:t>
+        <w:t>bc</w:t>
       </w:r>
       <w:proofErr w:type="spellEnd"/>
       <w:r>
-        <w:t>” + “</w:t>
+        <w:t>”</w:t>
+      </w:r>
+      <w:r>
+        <w:rPr>
+          <w:rFonts w:hint="eastAsia"/>
+        </w:rPr>
+        <w:t>问题：</w:t>
+      </w:r>
+    </w:p>
+    <w:p>
+      <w:r>
+        <w:rPr>
+          <w:rFonts w:hint="eastAsia"/>
+        </w:rPr>
+        <w:t>这个等于</w:t>
+      </w:r>
+      <w:r>
+        <w:rPr>
+          <w:rFonts w:hint="eastAsia"/>
+        </w:rPr>
+        <w:t xml:space="preserve"> String</w:t>
+      </w:r>
+      <w:r>
+        <w:t xml:space="preserve"> s = “</w:t>
       </w:r>
       <w:proofErr w:type="spellStart"/>
       <w:r>
+        <w:t>abc</w:t>
+      </w:r>
+      <w:proofErr w:type="spellEnd"/>
+      <w:r>
+        <w:t>”</w:t>
+      </w:r>
+      <w:r>
+        <w:rPr>
+          <w:rFonts w:hint="eastAsia"/>
+        </w:rPr>
+        <w:t>只会在常量池创建一个对象</w:t>
+      </w:r>
+    </w:p>
+    <w:p>
+      <w:pPr>
+        <w:pStyle w:val="4"/>
+      </w:pPr>
+      <w:r>
+        <w:t xml:space="preserve">String a = “a” + </w:t>
+      </w:r>
+      <w:r>
+        <w:rPr>
+          <w:rFonts w:hint="eastAsia"/>
+        </w:rPr>
+        <w:t>new String</w:t>
+      </w:r>
+      <w:r>
+        <w:t>(“</w:t>
+      </w:r>
+      <w:proofErr w:type="spellStart"/>
+      <w:r>
         <w:t>bc</w:t>
       </w:r>
       <w:proofErr w:type="spellEnd"/>
       <w:r>
-        <w:t>”</w:t>
+        <w:t>”)</w:t>
       </w:r>
       <w:r>
         <w:rPr>
@@ -1487,76 +1513,6 @@
         <w:rPr>
           <w:rFonts w:hint="eastAsia"/>
         </w:rPr>
-        <w:t>这个等于</w:t>
-      </w:r>
-      <w:r>
-        <w:rPr>
-          <w:rFonts w:hint="eastAsia"/>
-        </w:rPr>
-        <w:t xml:space="preserve"> String</w:t>
-      </w:r>
-      <w:r>
-        <w:t xml:space="preserve"> s = “</w:t>
-      </w:r>
-      <w:proofErr w:type="spellStart"/>
-      <w:r>
-        <w:t>abc</w:t>
-      </w:r>
-      <w:proofErr w:type="spellEnd"/>
-      <w:r>
-        <w:t>”</w:t>
-      </w:r>
-      <w:r>
-        <w:rPr>
-          <w:rFonts w:hint="eastAsia"/>
-        </w:rPr>
-        <w:t>只会在常量池创建一个对象</w:t>
-      </w:r>
-    </w:p>
-    <w:p>
-      <w:pPr>
-        <w:pStyle w:val="4"/>
-      </w:pPr>
-      <w:r>
-        <w:t>String a = “</w:t>
-      </w:r>
-      <w:proofErr w:type="spellStart"/>
-      <w:r>
-        <w:t>a</w:t>
-      </w:r>
-      <w:proofErr w:type="spellEnd"/>
-      <w:r>
-        <w:t xml:space="preserve">” + </w:t>
-      </w:r>
-      <w:r>
-        <w:rPr>
-          <w:rFonts w:hint="eastAsia"/>
-        </w:rPr>
-        <w:t>new String</w:t>
-      </w:r>
-      <w:r>
-        <w:t>(“</w:t>
-      </w:r>
-      <w:proofErr w:type="spellStart"/>
-      <w:r>
-        <w:t>bc</w:t>
-      </w:r>
-      <w:proofErr w:type="spellEnd"/>
-      <w:r>
-        <w:t>”)</w:t>
-      </w:r>
-      <w:r>
-        <w:rPr>
-          <w:rFonts w:hint="eastAsia"/>
-        </w:rPr>
-        <w:t>问题：</w:t>
-      </w:r>
-    </w:p>
-    <w:p>
-      <w:r>
-        <w:rPr>
-          <w:rFonts w:hint="eastAsia"/>
-        </w:rPr>
         <w:t>创建</w:t>
       </w:r>
       <w:r>
@@ -1583,7 +1539,19 @@
         <w:rPr>
           <w:rFonts w:hint="eastAsia"/>
         </w:rPr>
-        <w:t>（堆）</w:t>
+        <w:t>（</w:t>
+      </w:r>
+      <w:r>
+        <w:rPr>
+          <w:rFonts w:hint="eastAsia"/>
+        </w:rPr>
+        <w:t>常量池</w:t>
+      </w:r>
+      <w:r>
+        <w:rPr>
+          <w:rFonts w:hint="eastAsia"/>
+        </w:rPr>
+        <w:t>）</w:t>
       </w:r>
       <w:r>
         <w:rPr>
@@ -1774,6 +1742,7 @@
         <w:rPr>
           <w:rFonts w:hint="eastAsia"/>
         </w:rPr>
+        <w:lastRenderedPageBreak/>
         <w:t>结论：</w:t>
       </w:r>
       <w:r>
@@ -2097,11 +2066,6 @@
       </w:r>
     </w:p>
     <w:p>
-      <w:pPr>
-        <w:rPr>
-          <w:rFonts w:hint="eastAsia"/>
-        </w:rPr>
-      </w:pPr>
       <w:r>
         <w:rPr>
           <w:rFonts w:hint="eastAsia"/>
@@ -2109,68 +2073,27 @@
         <w:t>静态内部类和外部类之间很独立，更像是体现一种包含的关系。</w:t>
       </w:r>
     </w:p>
-    <w:p>
-      <w:pPr>
-        <w:rPr>
-          <w:rFonts w:hint="eastAsia"/>
-        </w:rPr>
-      </w:pPr>
-    </w:p>
-    <w:p>
-      <w:pPr>
-        <w:rPr>
-          <w:rFonts w:hint="eastAsia"/>
-        </w:rPr>
-      </w:pPr>
-    </w:p>
-    <w:p>
-      <w:pPr>
-        <w:rPr>
-          <w:rFonts w:hint="eastAsia"/>
-        </w:rPr>
-      </w:pPr>
-    </w:p>
-    <w:p>
-      <w:pPr>
-        <w:rPr>
-          <w:rFonts w:hint="eastAsia"/>
-        </w:rPr>
-      </w:pPr>
-    </w:p>
-    <w:p>
-      <w:pPr>
-        <w:rPr>
-          <w:rFonts w:hint="eastAsia"/>
-        </w:rPr>
-      </w:pPr>
-    </w:p>
-    <w:p>
-      <w:pPr>
-        <w:rPr>
-          <w:rFonts w:hint="eastAsia"/>
-        </w:rPr>
-      </w:pPr>
-    </w:p>
+    <w:p/>
+    <w:p/>
+    <w:p/>
+    <w:p/>
+    <w:p/>
+    <w:p/>
     <w:p>
       <w:pPr>
         <w:pStyle w:val="3"/>
-        <w:rPr>
-          <w:rFonts w:hint="eastAsia"/>
-        </w:rPr>
-      </w:pPr>
-      <w:r>
-        <w:rPr>
-          <w:rFonts w:hint="eastAsia"/>
-        </w:rPr>
+      </w:pPr>
+      <w:r>
+        <w:rPr>
+          <w:rFonts w:hint="eastAsia"/>
+        </w:rPr>
+        <w:lastRenderedPageBreak/>
         <w:t>抽象类和接口的区别：</w:t>
       </w:r>
     </w:p>
     <w:p>
       <w:pPr>
         <w:pStyle w:val="4"/>
-        <w:rPr>
-          <w:rFonts w:hint="eastAsia"/>
-        </w:rPr>
       </w:pPr>
       <w:r>
         <w:rPr>
@@ -2180,12 +2103,10 @@
       </w:r>
     </w:p>
     <w:p>
-      <w:pPr>
-        <w:rPr>
-          <w:rFonts w:hint="eastAsia"/>
-        </w:rPr>
-      </w:pPr>
-      <w:r>
+      <w:r>
+        <w:rPr>
+          <w:noProof/>
+        </w:rPr>
         <w:drawing>
           <wp:inline distT="0" distB="0" distL="0" distR="0" wp14:anchorId="2DA321ED" wp14:editId="66593EB0">
             <wp:extent cx="2209800" cy="2171700"/>
@@ -2224,11 +2145,6 @@
       </w:r>
     </w:p>
     <w:p>
-      <w:pPr>
-        <w:rPr>
-          <w:rFonts w:hint="eastAsia"/>
-        </w:rPr>
-      </w:pPr>
       <w:r>
         <w:rPr>
           <w:rFonts w:hint="eastAsia"/>
@@ -2261,11 +2177,6 @@
       </w:r>
     </w:p>
     <w:p>
-      <w:pPr>
-        <w:rPr>
-          <w:rFonts w:hint="eastAsia"/>
-        </w:rPr>
-      </w:pPr>
       <w:r>
         <w:rPr>
           <w:rFonts w:hint="eastAsia"/>
@@ -2276,9 +2187,6 @@
     <w:p>
       <w:pPr>
         <w:pStyle w:val="4"/>
-        <w:rPr>
-          <w:rFonts w:hint="eastAsia"/>
-        </w:rPr>
       </w:pPr>
       <w:r>
         <w:rPr>
@@ -2288,11 +2196,6 @@
       </w:r>
     </w:p>
     <w:p>
-      <w:pPr>
-        <w:rPr>
-          <w:rFonts w:hint="eastAsia"/>
-        </w:rPr>
-      </w:pPr>
       <w:r>
         <w:rPr>
           <w:rFonts w:hint="eastAsia"/>
@@ -2334,15 +2237,246 @@
         <w:rPr>
           <w:rFonts w:hint="eastAsia"/>
         </w:rPr>
-        <w:t>抽象类就是有</w:t>
-      </w:r>
-      <w:bookmarkStart w:id="0" w:name="_GoBack"/>
-      <w:bookmarkEnd w:id="0"/>
-      <w:r>
-        <w:rPr>
-          <w:rFonts w:hint="eastAsia"/>
-        </w:rPr>
-        <w:t>抽象函数的类（也可以没有），其他方面和普通类没有区别</w:t>
+        <w:t>抽象类就是有抽象函数的类（也可以没有），其他方面和普通类没有区别</w:t>
+      </w:r>
+    </w:p>
+    <w:p>
+      <w:pPr>
+        <w:pStyle w:val="3"/>
+      </w:pPr>
+      <w:r>
+        <w:rPr>
+          <w:rFonts w:hint="eastAsia"/>
+        </w:rPr>
+        <w:t>重写重载</w:t>
+      </w:r>
+    </w:p>
+    <w:p>
+      <w:r>
+        <w:rPr>
+          <w:rFonts w:hint="eastAsia"/>
+        </w:rPr>
+        <w:t>重写：</w:t>
+      </w:r>
+    </w:p>
+    <w:p>
+      <w:r>
+        <w:rPr>
+          <w:rFonts w:hint="eastAsia"/>
+        </w:rPr>
+        <w:t>1</w:t>
+      </w:r>
+      <w:r>
+        <w:t>:</w:t>
+      </w:r>
+      <w:r>
+        <w:rPr>
+          <w:rFonts w:hint="eastAsia"/>
+        </w:rPr>
+        <w:t>参数和返回类型不能变</w:t>
+      </w:r>
+    </w:p>
+    <w:p>
+      <w:r>
+        <w:rPr>
+          <w:rFonts w:hint="eastAsia"/>
+        </w:rPr>
+        <w:t>2</w:t>
+      </w:r>
+      <w:r>
+        <w:t>:</w:t>
+      </w:r>
+      <w:r>
+        <w:rPr>
+          <w:rFonts w:hint="eastAsia"/>
+        </w:rPr>
+        <w:t>返回类型可以是</w:t>
+      </w:r>
+      <w:r>
+        <w:rPr>
+          <w:rFonts w:hint="eastAsia"/>
+        </w:rPr>
+        <w:t xml:space="preserve"> </w:t>
+      </w:r>
+      <w:r>
+        <w:rPr>
+          <w:rFonts w:hint="eastAsia"/>
+        </w:rPr>
+        <w:t>原返回值的</w:t>
+      </w:r>
+      <w:r>
+        <w:rPr>
+          <w:rFonts w:hint="eastAsia"/>
+        </w:rPr>
+        <w:t xml:space="preserve"> </w:t>
+      </w:r>
+      <w:r>
+        <w:rPr>
+          <w:rFonts w:hint="eastAsia"/>
+        </w:rPr>
+        <w:t>派生类</w:t>
+      </w:r>
+    </w:p>
+    <w:p>
+      <w:r>
+        <w:rPr>
+          <w:rFonts w:hint="eastAsia"/>
+        </w:rPr>
+        <w:t>3</w:t>
+      </w:r>
+      <w:r>
+        <w:t>:</w:t>
+      </w:r>
+      <w:r>
+        <w:rPr>
+          <w:rFonts w:hint="eastAsia"/>
+        </w:rPr>
+        <w:t>权限不能缩小</w:t>
+      </w:r>
+    </w:p>
+    <w:p>
+      <w:pPr>
+        <w:rPr>
+          <w:rFonts w:hint="eastAsia"/>
+        </w:rPr>
+      </w:pPr>
+      <w:r>
+        <w:rPr>
+          <w:rFonts w:hint="eastAsia"/>
+        </w:rPr>
+        <w:t>4</w:t>
+      </w:r>
+      <w:r>
+        <w:t>:</w:t>
+      </w:r>
+      <w:r>
+        <w:rPr>
+          <w:rFonts w:hint="eastAsia"/>
+        </w:rPr>
+        <w:t>final</w:t>
+      </w:r>
+      <w:r>
+        <w:t xml:space="preserve"> </w:t>
+      </w:r>
+      <w:r>
+        <w:rPr>
+          <w:rFonts w:hint="eastAsia"/>
+        </w:rPr>
+        <w:t>和</w:t>
+      </w:r>
+      <w:r>
+        <w:rPr>
+          <w:rFonts w:hint="eastAsia"/>
+        </w:rPr>
+        <w:t>static</w:t>
+      </w:r>
+      <w:r>
+        <w:t xml:space="preserve"> </w:t>
+      </w:r>
+      <w:r>
+        <w:rPr>
+          <w:rFonts w:hint="eastAsia"/>
+        </w:rPr>
+        <w:t>不能重写</w:t>
+      </w:r>
+    </w:p>
+    <w:p>
+      <w:r>
+        <w:rPr>
+          <w:rFonts w:hint="eastAsia"/>
+        </w:rPr>
+        <w:t>重载：</w:t>
+      </w:r>
+    </w:p>
+    <w:p>
+      <w:r>
+        <w:rPr>
+          <w:rFonts w:hint="eastAsia"/>
+        </w:rPr>
+        <w:t>1</w:t>
+      </w:r>
+      <w:r>
+        <w:t>:</w:t>
+      </w:r>
+      <w:r>
+        <w:rPr>
+          <w:rFonts w:hint="eastAsia"/>
+        </w:rPr>
+        <w:t>返回类型</w:t>
+      </w:r>
+      <w:r>
+        <w:rPr>
+          <w:rFonts w:hint="eastAsia"/>
+        </w:rPr>
+        <w:t xml:space="preserve"> </w:t>
+      </w:r>
+      <w:r>
+        <w:rPr>
+          <w:rFonts w:hint="eastAsia"/>
+        </w:rPr>
+        <w:t>和</w:t>
+      </w:r>
+      <w:r>
+        <w:rPr>
+          <w:rFonts w:hint="eastAsia"/>
+        </w:rPr>
+        <w:t xml:space="preserve"> </w:t>
+      </w:r>
+      <w:r>
+        <w:rPr>
+          <w:rFonts w:hint="eastAsia"/>
+        </w:rPr>
+        <w:t>参数都可以变</w:t>
+      </w:r>
+      <w:r>
+        <w:rPr>
+          <w:rFonts w:hint="eastAsia"/>
+        </w:rPr>
+        <w:t>（必须）</w:t>
+      </w:r>
+    </w:p>
+    <w:p>
+      <w:pPr>
+        <w:rPr>
+          <w:rFonts w:hint="eastAsia"/>
+        </w:rPr>
+      </w:pPr>
+      <w:r>
+        <w:drawing>
+          <wp:inline distT="0" distB="0" distL="0" distR="0" wp14:anchorId="6227CAF6" wp14:editId="4B51EC37">
+            <wp:extent cx="5270500" cy="1271270"/>
+            <wp:effectExtent l="0" t="0" r="0" b="0"/>
+            <wp:docPr id="9" name="图片 9"/>
+            <wp:cNvGraphicFramePr>
+              <a:graphicFrameLocks xmlns:a="http://schemas.openxmlformats.org/drawingml/2006/main" noChangeAspect="1"/>
+            </wp:cNvGraphicFramePr>
+            <a:graphic xmlns:a="http://schemas.openxmlformats.org/drawingml/2006/main">
+              <a:graphicData uri="http://schemas.openxmlformats.org/drawingml/2006/picture">
+                <pic:pic xmlns:pic="http://schemas.openxmlformats.org/drawingml/2006/picture">
+                  <pic:nvPicPr>
+                    <pic:cNvPr id="1" name=""/>
+                    <pic:cNvPicPr/>
+                  </pic:nvPicPr>
+                  <pic:blipFill>
+                    <a:blip r:embed="rId19"/>
+                    <a:stretch>
+                      <a:fillRect/>
+                    </a:stretch>
+                  </pic:blipFill>
+                  <pic:spPr>
+                    <a:xfrm>
+                      <a:off x="0" y="0"/>
+                      <a:ext cx="5270500" cy="1271270"/>
+                    </a:xfrm>
+                    <a:prstGeom prst="rect">
+                      <a:avLst/>
+                    </a:prstGeom>
+                  </pic:spPr>
+                </pic:pic>
+              </a:graphicData>
+            </a:graphic>
+          </wp:inline>
+        </w:drawing>
       </w:r>
     </w:p>
     <w:sectPr>
@@ -2356,8 +2490,8 @@
 </file>
 
 <file path=word/numbering.xml><?xml version="1.0" encoding="utf-8"?>
-<w:numbering xmlns:wpc="http://schemas.microsoft.com/office/word/2010/wordprocessingCanvas" xmlns:mo="http://schemas.microsoft.com/office/mac/office/2008/main" xmlns:mc="http://schemas.openxmlformats.org/markup-compatibility/2006" xmlns:mv="urn:schemas-microsoft-com:mac:vml" xmlns:o="urn:schemas-microsoft-com:office:office" xmlns:r="http://schemas.openxmlformats.org/officeDocument/2006/relationships" xmlns:m="http://schemas.openxmlformats.org/officeDocument/2006/math" xmlns:v="urn:schemas-microsoft-com:vml" xmlns:wp14="http://schemas.microsoft.com/office/word/2010/wordprocessingDrawing" xmlns:wp="http://schemas.openxmlformats.org/drawingml/2006/wordprocessingDrawing" xmlns:w10="urn:schemas-microsoft-com:office:word" xmlns:w="http://schemas.openxmlformats.org/wordprocessingml/2006/main" xmlns:w14="http://schemas.microsoft.com/office/word/2010/wordml" xmlns:w15="http://schemas.microsoft.com/office/word/2012/wordml" xmlns:wpg="http://schemas.microsoft.com/office/word/2010/wordprocessingGroup" xmlns:wpi="http://schemas.microsoft.com/office/word/2010/wordprocessingInk" xmlns:wne="http://schemas.microsoft.com/office/word/2006/wordml" xmlns:wps="http://schemas.microsoft.com/office/word/2010/wordprocessingShape" mc:Ignorable="w14 w15 wp14">
-  <w:abstractNum w:abstractNumId="0">
+<w:numbering xmlns:wpc="http://schemas.microsoft.com/office/word/2010/wordprocessingCanvas" xmlns:cx="http://schemas.microsoft.com/office/drawing/2014/chartex" xmlns:cx1="http://schemas.microsoft.com/office/drawing/2015/9/8/chartex" xmlns:cx2="http://schemas.microsoft.com/office/drawing/2015/10/21/chartex" xmlns:cx3="http://schemas.microsoft.com/office/drawing/2016/5/9/chartex" xmlns:cx4="http://schemas.microsoft.com/office/drawing/2016/5/10/chartex" xmlns:cx5="http://schemas.microsoft.com/office/drawing/2016/5/11/chartex" xmlns:cx6="http://schemas.microsoft.com/office/drawing/2016/5/12/chartex" xmlns:cx7="http://schemas.microsoft.com/office/drawing/2016/5/13/chartex" xmlns:cx8="http://schemas.microsoft.com/office/drawing/2016/5/14/chartex" xmlns:mc="http://schemas.openxmlformats.org/markup-compatibility/2006" xmlns:aink="http://schemas.microsoft.com/office/drawing/2016/ink" xmlns:am3d="http://schemas.microsoft.com/office/drawing/2017/model3d" xmlns:o="urn:schemas-microsoft-com:office:office" xmlns:r="http://schemas.openxmlformats.org/officeDocument/2006/relationships" xmlns:m="http://schemas.openxmlformats.org/officeDocument/2006/math" xmlns:v="urn:schemas-microsoft-com:vml" xmlns:wp14="http://schemas.microsoft.com/office/word/2010/wordprocessingDrawing" xmlns:wp="http://schemas.openxmlformats.org/drawingml/2006/wordprocessingDrawing" xmlns:w10="urn:schemas-microsoft-com:office:word" xmlns:w="http://schemas.openxmlformats.org/wordprocessingml/2006/main" xmlns:w14="http://schemas.microsoft.com/office/word/2010/wordml" xmlns:w15="http://schemas.microsoft.com/office/word/2012/wordml" xmlns:w16cex="http://schemas.microsoft.com/office/word/2018/wordml/cex" xmlns:w16cid="http://schemas.microsoft.com/office/word/2016/wordml/cid" xmlns:w16="http://schemas.microsoft.com/office/word/2018/wordml" xmlns:w16sdtdh="http://schemas.microsoft.com/office/word/2020/wordml/sdtdatahash" xmlns:w16se="http://schemas.microsoft.com/office/word/2015/wordml/symex" xmlns:wpg="http://schemas.microsoft.com/office/word/2010/wordprocessingGroup" xmlns:wpi="http://schemas.microsoft.com/office/word/2010/wordprocessingInk" xmlns:wne="http://schemas.microsoft.com/office/word/2006/wordml" xmlns:wps="http://schemas.microsoft.com/office/word/2010/wordprocessingShape" mc:Ignorable="w14 w15 w16se w16cid w16 w16cex w16sdtdh wp14">
+  <w:abstractNum w:abstractNumId="0" w15:restartNumberingAfterBreak="0">
     <w:nsid w:val="16114611"/>
     <w:multiLevelType w:val="multilevel"/>
     <w:tmpl w:val="7BC6E4B6"/>
@@ -2471,7 +2605,7 @@
       </w:pPr>
     </w:lvl>
   </w:abstractNum>
-  <w:abstractNum w:abstractNumId="1">
+  <w:abstractNum w:abstractNumId="1" w15:restartNumberingAfterBreak="0">
     <w:nsid w:val="239B1B51"/>
     <w:multiLevelType w:val="multilevel"/>
     <w:tmpl w:val="239B1B51"/>
@@ -2597,7 +2731,7 @@
 </file>
 
 <file path=word/styles.xml><?xml version="1.0" encoding="utf-8"?>
-<w:styles xmlns:mc="http://schemas.openxmlformats.org/markup-compatibility/2006" xmlns:r="http://schemas.openxmlformats.org/officeDocument/2006/relationships" xmlns:w="http://schemas.openxmlformats.org/wordprocessingml/2006/main" xmlns:w14="http://schemas.microsoft.com/office/word/2010/wordml" xmlns:w15="http://schemas.microsoft.com/office/word/2012/wordml" mc:Ignorable="w14 w15">
+<w:styles xmlns:mc="http://schemas.openxmlformats.org/markup-compatibility/2006" xmlns:r="http://schemas.openxmlformats.org/officeDocument/2006/relationships" xmlns:w="http://schemas.openxmlformats.org/wordprocessingml/2006/main" xmlns:w14="http://schemas.microsoft.com/office/word/2010/wordml" xmlns:w15="http://schemas.microsoft.com/office/word/2012/wordml" xmlns:w16cex="http://schemas.microsoft.com/office/word/2018/wordml/cex" xmlns:w16cid="http://schemas.microsoft.com/office/word/2016/wordml/cid" xmlns:w16="http://schemas.microsoft.com/office/word/2018/wordml" xmlns:w16sdtdh="http://schemas.microsoft.com/office/word/2020/wordml/sdtdatahash" xmlns:w16se="http://schemas.microsoft.com/office/word/2015/wordml/symex" mc:Ignorable="w14 w15 w16se w16cid w16 w16cex w16sdtdh">
   <w:docDefaults>
     <w:rPrDefault>
       <w:rPr>
@@ -2607,7 +2741,7 @@
     </w:rPrDefault>
     <w:pPrDefault/>
   </w:docDefaults>
-  <w:latentStyles w:defLockedState="0" w:defUIPriority="99" w:defSemiHidden="0" w:defUnhideWhenUsed="0" w:defQFormat="0" w:count="382">
+  <w:latentStyles w:defLockedState="0" w:defUIPriority="99" w:defSemiHidden="0" w:defUnhideWhenUsed="0" w:defQFormat="0" w:count="376">
     <w:lsdException w:name="Normal" w:uiPriority="0" w:qFormat="1"/>
     <w:lsdException w:name="heading 1" w:uiPriority="0" w:qFormat="1"/>
     <w:lsdException w:name="heading 2" w:semiHidden="1" w:uiPriority="0" w:unhideWhenUsed="1" w:qFormat="1"/>
@@ -2764,15 +2898,6 @@
     <w:lsdException w:name="Balloon Text" w:semiHidden="1" w:unhideWhenUsed="1"/>
     <w:lsdException w:name="Table Grid" w:uiPriority="39"/>
     <w:lsdException w:name="Table Theme" w:semiHidden="1" w:unhideWhenUsed="1"/>
-    <w:lsdException w:name="Note Level 1" w:semiHidden="1" w:unhideWhenUsed="1"/>
-    <w:lsdException w:name="Note Level 2" w:semiHidden="1" w:unhideWhenUsed="1"/>
-    <w:lsdException w:name="Note Level 3" w:semiHidden="1" w:unhideWhenUsed="1"/>
-    <w:lsdException w:name="Note Level 4" w:semiHidden="1" w:unhideWhenUsed="1"/>
-    <w:lsdException w:name="Note Level 5" w:semiHidden="1" w:unhideWhenUsed="1"/>
-    <w:lsdException w:name="Note Level 6" w:semiHidden="1" w:unhideWhenUsed="1"/>
-    <w:lsdException w:name="Note Level 7" w:semiHidden="1" w:unhideWhenUsed="1"/>
-    <w:lsdException w:name="Note Level 8" w:semiHidden="1" w:unhideWhenUsed="1"/>
-    <w:lsdException w:name="Note Level 9" w:semiHidden="1" w:unhideWhenUsed="1"/>
     <w:lsdException w:name="Placeholder Text" w:semiHidden="1"/>
     <w:lsdException w:name="No Spacing" w:qFormat="1"/>
     <w:lsdException w:name="Light Shading" w:uiPriority="60"/>
@@ -3289,7 +3414,7 @@
     </w:rPr>
   </w:style>
   <w:style w:type="character" w:customStyle="1" w:styleId="10">
-    <w:name w:val="标题 1字符"/>
+    <w:name w:val="标题 1 字符"/>
     <w:link w:val="1"/>
     <w:rsid w:val="001B3085"/>
     <w:rPr>
@@ -3299,7 +3424,7 @@
     </w:rPr>
   </w:style>
   <w:style w:type="character" w:customStyle="1" w:styleId="20">
-    <w:name w:val="标题 2字符"/>
+    <w:name w:val="标题 2 字符"/>
     <w:link w:val="2"/>
     <w:rsid w:val="001B3085"/>
     <w:rPr>
@@ -3310,7 +3435,7 @@
     </w:rPr>
   </w:style>
   <w:style w:type="character" w:customStyle="1" w:styleId="30">
-    <w:name w:val="标题 3字符"/>
+    <w:name w:val="标题 3 字符"/>
     <w:basedOn w:val="a1"/>
     <w:link w:val="3"/>
     <w:rsid w:val="001B3085"/>
@@ -3321,7 +3446,7 @@
     </w:rPr>
   </w:style>
   <w:style w:type="character" w:customStyle="1" w:styleId="40">
-    <w:name w:val="标题 4字符"/>
+    <w:name w:val="标题 4 字符"/>
     <w:basedOn w:val="a1"/>
     <w:link w:val="4"/>
     <w:rsid w:val="001B3085"/>
@@ -3334,7 +3459,7 @@
     </w:rPr>
   </w:style>
   <w:style w:type="character" w:customStyle="1" w:styleId="50">
-    <w:name w:val="标题 5字符"/>
+    <w:name w:val="标题 5 字符"/>
     <w:basedOn w:val="a1"/>
     <w:link w:val="5"/>
     <w:rsid w:val="001B3085"/>
@@ -3346,7 +3471,7 @@
     </w:rPr>
   </w:style>
   <w:style w:type="character" w:customStyle="1" w:styleId="60">
-    <w:name w:val="标题 6字符"/>
+    <w:name w:val="标题 6 字符"/>
     <w:basedOn w:val="a1"/>
     <w:link w:val="6"/>
     <w:rsid w:val="001B3085"/>
@@ -3359,7 +3484,7 @@
     </w:rPr>
   </w:style>
   <w:style w:type="character" w:customStyle="1" w:styleId="70">
-    <w:name w:val="标题 7字符"/>
+    <w:name w:val="标题 7 字符"/>
     <w:basedOn w:val="a1"/>
     <w:link w:val="7"/>
     <w:rsid w:val="001B3085"/>
@@ -3371,7 +3496,7 @@
     </w:rPr>
   </w:style>
   <w:style w:type="character" w:customStyle="1" w:styleId="80">
-    <w:name w:val="标题 8字符"/>
+    <w:name w:val="标题 8 字符"/>
     <w:basedOn w:val="a1"/>
     <w:link w:val="8"/>
     <w:rsid w:val="001B3085"/>
@@ -3382,7 +3507,7 @@
     </w:rPr>
   </w:style>
   <w:style w:type="character" w:customStyle="1" w:styleId="90">
-    <w:name w:val="标题 9字符"/>
+    <w:name w:val="标题 9 字符"/>
     <w:basedOn w:val="a1"/>
     <w:link w:val="9"/>
     <w:rsid w:val="001B3085"/>
@@ -3392,7 +3517,7 @@
       <w:szCs w:val="21"/>
     </w:rPr>
   </w:style>
-  <w:style w:type="paragraph" w:styleId="12">
+  <w:style w:type="paragraph" w:styleId="TOC1">
     <w:name w:val="toc 1"/>
     <w:basedOn w:val="a0"/>
     <w:next w:val="a0"/>
@@ -3408,7 +3533,7 @@
       <w:rFonts w:eastAsia="黑体"/>
     </w:rPr>
   </w:style>
-  <w:style w:type="paragraph" w:styleId="21">
+  <w:style w:type="paragraph" w:styleId="TOC2">
     <w:name w:val="toc 2"/>
     <w:basedOn w:val="a0"/>
     <w:next w:val="a0"/>
@@ -3423,7 +3548,7 @@
       <w:ind w:leftChars="200" w:left="480"/>
     </w:pPr>
   </w:style>
-  <w:style w:type="paragraph" w:styleId="31">
+  <w:style w:type="paragraph" w:styleId="TOC3">
     <w:name w:val="toc 3"/>
     <w:basedOn w:val="a0"/>
     <w:next w:val="a0"/>
@@ -3456,7 +3581,7 @@
     </w:rPr>
   </w:style>
   <w:style w:type="character" w:customStyle="1" w:styleId="a8">
-    <w:name w:val="正文缩进字符"/>
+    <w:name w:val="正文缩进 字符"/>
     <w:link w:val="a7"/>
     <w:rsid w:val="001B3085"/>
     <w:rPr>
@@ -3488,7 +3613,7 @@
     </w:rPr>
   </w:style>
   <w:style w:type="character" w:customStyle="1" w:styleId="a9">
-    <w:name w:val="标题字符"/>
+    <w:name w:val="标题 字符"/>
     <w:link w:val="a"/>
     <w:rsid w:val="001B3085"/>
     <w:rPr>

--- a/Java基础.docx
+++ b/Java基础.docx
@@ -2222,11 +2222,6 @@
       </w:r>
     </w:p>
     <w:p>
-      <w:pPr>
-        <w:rPr>
-          <w:rFonts w:hint="eastAsia"/>
-        </w:rPr>
-      </w:pPr>
       <w:r>
         <w:rPr>
           <w:rFonts w:hint="eastAsia"/>
@@ -2335,11 +2330,6 @@
       </w:r>
     </w:p>
     <w:p>
-      <w:pPr>
-        <w:rPr>
-          <w:rFonts w:hint="eastAsia"/>
-        </w:rPr>
-      </w:pPr>
       <w:r>
         <w:rPr>
           <w:rFonts w:hint="eastAsia"/>
@@ -2436,12 +2426,10 @@
       </w:r>
     </w:p>
     <w:p>
-      <w:pPr>
-        <w:rPr>
-          <w:rFonts w:hint="eastAsia"/>
-        </w:rPr>
-      </w:pPr>
-      <w:r>
+      <w:r>
+        <w:rPr>
+          <w:noProof/>
+        </w:rPr>
         <w:drawing>
           <wp:inline distT="0" distB="0" distL="0" distR="0" wp14:anchorId="6227CAF6" wp14:editId="4B51EC37">
             <wp:extent cx="5270500" cy="1271270"/>
@@ -2478,6 +2466,180 @@
           </wp:inline>
         </w:drawing>
       </w:r>
+    </w:p>
+    <w:p>
+      <w:pPr>
+        <w:pStyle w:val="3"/>
+      </w:pPr>
+      <w:r>
+        <w:rPr>
+          <w:rFonts w:ascii="微软雅黑" w:eastAsia="微软雅黑" w:hAnsi="微软雅黑" w:hint="eastAsia"/>
+        </w:rPr>
+        <w:lastRenderedPageBreak/>
+        <w:t>并发</w:t>
+      </w:r>
+      <w:proofErr w:type="spellStart"/>
+      <w:r>
+        <w:t>hashmap</w:t>
+      </w:r>
+      <w:proofErr w:type="spellEnd"/>
+      <w:r>
+        <w:rPr>
+          <w:rFonts w:ascii="微软雅黑" w:eastAsia="微软雅黑" w:hAnsi="微软雅黑" w:hint="eastAsia"/>
+        </w:rPr>
+        <w:t>。</w:t>
+      </w:r>
+      <w:r>
+        <w:t>1.7</w:t>
+      </w:r>
+      <w:r>
+        <w:rPr>
+          <w:rFonts w:ascii="微软雅黑" w:eastAsia="微软雅黑" w:hAnsi="微软雅黑" w:hint="eastAsia"/>
+        </w:rPr>
+        <w:t>位啥不用</w:t>
+      </w:r>
+      <w:r>
+        <w:t>segment</w:t>
+      </w:r>
+      <w:r>
+        <w:rPr>
+          <w:rFonts w:ascii="微软雅黑" w:eastAsia="微软雅黑" w:hAnsi="微软雅黑" w:hint="eastAsia"/>
+        </w:rPr>
+        <w:t>模式了？？？</w:t>
+      </w:r>
+    </w:p>
+    <w:p>
+      <w:pPr>
+        <w:pStyle w:val="ad"/>
+        <w:spacing w:before="0" w:beforeAutospacing="0" w:after="0" w:afterAutospacing="0"/>
+        <w:ind w:left="240" w:right="240"/>
+        <w:rPr>
+          <w:rFonts w:ascii="Calibri" w:hAnsi="Calibri" w:cs="Calibri"/>
+          <w:sz w:val="22"/>
+          <w:szCs w:val="22"/>
+        </w:rPr>
+      </w:pPr>
+      <w:r>
+        <w:rPr>
+          <w:rFonts w:ascii="Calibri" w:hAnsi="Calibri" w:cs="Calibri"/>
+          <w:sz w:val="22"/>
+          <w:szCs w:val="22"/>
+        </w:rPr>
+        <w:t>1.8</w:t>
+      </w:r>
+      <w:r>
+        <w:rPr>
+          <w:rFonts w:ascii="微软雅黑" w:eastAsia="微软雅黑" w:hAnsi="微软雅黑" w:cs="Calibri" w:hint="eastAsia"/>
+          <w:sz w:val="22"/>
+          <w:szCs w:val="22"/>
+        </w:rPr>
+        <w:t>使用了</w:t>
+      </w:r>
+      <w:r>
+        <w:rPr>
+          <w:rFonts w:ascii="Calibri" w:hAnsi="Calibri" w:cs="Calibri"/>
+          <w:sz w:val="22"/>
+          <w:szCs w:val="22"/>
+        </w:rPr>
+        <w:t>synchronized</w:t>
+      </w:r>
+      <w:r>
+        <w:rPr>
+          <w:rFonts w:ascii="微软雅黑" w:eastAsia="微软雅黑" w:hAnsi="微软雅黑" w:cs="Calibri" w:hint="eastAsia"/>
+          <w:sz w:val="22"/>
+          <w:szCs w:val="22"/>
+        </w:rPr>
+        <w:t>代替了</w:t>
+      </w:r>
+      <w:r>
+        <w:rPr>
+          <w:rFonts w:ascii="Calibri" w:hAnsi="Calibri" w:cs="Calibri"/>
+          <w:sz w:val="22"/>
+          <w:szCs w:val="22"/>
+        </w:rPr>
+        <w:t>Segment</w:t>
+      </w:r>
+    </w:p>
+    <w:p>
+      <w:pPr>
+        <w:pStyle w:val="ad"/>
+        <w:spacing w:before="0" w:beforeAutospacing="0" w:after="0" w:afterAutospacing="0"/>
+        <w:ind w:left="240" w:right="240"/>
+        <w:rPr>
+          <w:rFonts w:ascii="Calibri" w:hAnsi="Calibri" w:cs="Calibri"/>
+          <w:sz w:val="22"/>
+          <w:szCs w:val="22"/>
+        </w:rPr>
+      </w:pPr>
+      <w:r>
+        <w:rPr>
+          <w:rFonts w:ascii="Calibri" w:hAnsi="Calibri" w:cs="Calibri"/>
+          <w:sz w:val="22"/>
+          <w:szCs w:val="22"/>
+        </w:rPr>
+        <w:t>1:segment</w:t>
+      </w:r>
+      <w:r>
+        <w:rPr>
+          <w:rFonts w:ascii="微软雅黑" w:eastAsia="微软雅黑" w:hAnsi="微软雅黑" w:cs="Calibri" w:hint="eastAsia"/>
+          <w:sz w:val="22"/>
+          <w:szCs w:val="22"/>
+        </w:rPr>
+        <w:t>模式比较臃肿，如果数据量很大Segment锁数量多，占空间</w:t>
+      </w:r>
+    </w:p>
+    <w:p>
+      <w:pPr>
+        <w:pStyle w:val="ad"/>
+        <w:spacing w:before="0" w:beforeAutospacing="0" w:after="0" w:afterAutospacing="0"/>
+        <w:ind w:left="240" w:right="240"/>
+        <w:rPr>
+          <w:rFonts w:ascii="Calibri" w:hAnsi="Calibri" w:cs="Calibri"/>
+          <w:sz w:val="22"/>
+          <w:szCs w:val="22"/>
+        </w:rPr>
+      </w:pPr>
+      <w:r>
+        <w:rPr>
+          <w:rFonts w:ascii="Calibri" w:hAnsi="Calibri" w:cs="Calibri"/>
+          <w:sz w:val="22"/>
+          <w:szCs w:val="22"/>
+        </w:rPr>
+        <w:t>2:1.8</w:t>
+      </w:r>
+      <w:r>
+        <w:rPr>
+          <w:rFonts w:ascii="微软雅黑" w:eastAsia="微软雅黑" w:hAnsi="微软雅黑" w:cs="Calibri" w:hint="eastAsia"/>
+          <w:sz w:val="22"/>
+          <w:szCs w:val="22"/>
+        </w:rPr>
+        <w:t>对与</w:t>
+      </w:r>
+      <w:r>
+        <w:rPr>
+          <w:rFonts w:ascii="Calibri" w:hAnsi="Calibri" w:cs="Calibri"/>
+          <w:sz w:val="22"/>
+          <w:szCs w:val="22"/>
+        </w:rPr>
+        <w:t>synchronized</w:t>
+      </w:r>
+      <w:r>
+        <w:rPr>
+          <w:rFonts w:ascii="微软雅黑" w:eastAsia="微软雅黑" w:hAnsi="微软雅黑" w:cs="Calibri" w:hint="eastAsia"/>
+          <w:sz w:val="22"/>
+          <w:szCs w:val="22"/>
+        </w:rPr>
+        <w:t>做了很多的优化，性能也不会特别低</w:t>
+      </w:r>
+    </w:p>
+    <w:p/>
+    <w:p/>
+    <w:p>
+      <w:pPr>
+        <w:rPr>
+          <w:rFonts w:hint="eastAsia"/>
+        </w:rPr>
+      </w:pPr>
     </w:p>
     <w:sectPr>
       <w:pgSz w:w="11900" w:h="16840"/>
@@ -3654,6 +3816,20 @@
       <w:u w:val="single"/>
     </w:rPr>
   </w:style>
+  <w:style w:type="paragraph" w:styleId="ad">
+    <w:name w:val="Normal (Web)"/>
+    <w:basedOn w:val="a0"/>
+    <w:uiPriority w:val="99"/>
+    <w:semiHidden/>
+    <w:unhideWhenUsed/>
+    <w:rsid w:val="00BC069B"/>
+    <w:pPr>
+      <w:spacing w:before="100" w:beforeAutospacing="1" w:after="100" w:afterAutospacing="1"/>
+    </w:pPr>
+    <w:rPr>
+      <w:rFonts w:ascii="宋体" w:hAnsi="宋体" w:cs="宋体"/>
+    </w:rPr>
+  </w:style>
 </w:styles>
 </file>
 
